--- a/readme.docx
+++ b/readme.docx
@@ -50,92 +50,6 @@
             <wp:extent cx="3705923" cy="2889247"/>
             <wp:effectExtent l="0" t="0" r="0" b="6985"/>
             <wp:docPr id="1" name="图片 1"/>
-            <wp:cNvGraphicFramePr>
-              <a:graphicFrameLocks xmlns:a="http://schemas.openxmlformats.org/drawingml/2006/main" noChangeAspect="1"/>
-            </wp:cNvGraphicFramePr>
-            <a:graphic xmlns:a="http://schemas.openxmlformats.org/drawingml/2006/main">
-              <a:graphicData uri="http://schemas.openxmlformats.org/drawingml/2006/picture">
-                <pic:pic xmlns:pic="http://schemas.openxmlformats.org/drawingml/2006/picture">
-                  <pic:nvPicPr>
-                    <pic:cNvPr id="0" name=""/>
-                    <pic:cNvPicPr/>
-                  </pic:nvPicPr>
-                  <pic:blipFill>
-                    <a:blip r:embed="rId5"/>
-                    <a:stretch>
-                      <a:fillRect/>
-                    </a:stretch>
-                  </pic:blipFill>
-                  <pic:spPr>
-                    <a:xfrm>
-                      <a:off x="0" y="0"/>
-                      <a:ext cx="3703938" cy="2887699"/>
-                    </a:xfrm>
-                    <a:prstGeom prst="rect">
-                      <a:avLst/>
-                    </a:prstGeom>
-                  </pic:spPr>
-                </pic:pic>
-              </a:graphicData>
-            </a:graphic>
-          </wp:inline>
-        </w:drawing>
-      </w:r>
-    </w:p>
-    <w:p/>
-    <w:p>
-      <w:r>
-        <w:rPr>
-          <w:noProof/>
-        </w:rPr>
-        <w:drawing>
-          <wp:inline distT="0" distB="0" distL="0" distR="0" wp14:anchorId="43F415CA" wp14:editId="1B0EAA68">
-            <wp:extent cx="3555188" cy="1345540"/>
-            <wp:effectExtent l="0" t="0" r="7620" b="7620"/>
-            <wp:docPr id="2" name="图片 2"/>
-            <wp:cNvGraphicFramePr>
-              <a:graphicFrameLocks xmlns:a="http://schemas.openxmlformats.org/drawingml/2006/main" noChangeAspect="1"/>
-            </wp:cNvGraphicFramePr>
-            <a:graphic xmlns:a="http://schemas.openxmlformats.org/drawingml/2006/main">
-              <a:graphicData uri="http://schemas.openxmlformats.org/drawingml/2006/picture">
-                <pic:pic xmlns:pic="http://schemas.openxmlformats.org/drawingml/2006/picture">
-                  <pic:nvPicPr>
-                    <pic:cNvPr id="0" name=""/>
-                    <pic:cNvPicPr/>
-                  </pic:nvPicPr>
-                  <pic:blipFill>
-                    <a:blip r:embed="rId6"/>
-                    <a:stretch>
-                      <a:fillRect/>
-                    </a:stretch>
-                  </pic:blipFill>
-                  <pic:spPr>
-                    <a:xfrm>
-                      <a:off x="0" y="0"/>
-                      <a:ext cx="3555188" cy="1345540"/>
-                    </a:xfrm>
-                    <a:prstGeom prst="rect">
-                      <a:avLst/>
-                    </a:prstGeom>
-                  </pic:spPr>
-                </pic:pic>
-              </a:graphicData>
-            </a:graphic>
-          </wp:inline>
-        </w:drawing>
-      </w:r>
-    </w:p>
-    <w:p/>
-    <w:p>
-      <w:r>
-        <w:rPr>
-          <w:noProof/>
-        </w:rPr>
-        <w:drawing>
-          <wp:inline distT="0" distB="0" distL="0" distR="0" wp14:anchorId="2469862C" wp14:editId="4A359112">
-            <wp:extent cx="5486400" cy="3049270"/>
-            <wp:effectExtent l="0" t="0" r="0" b="0"/>
-            <wp:docPr id="3" name="图片 3"/>
             <wp:cNvGraphicFramePr>
               <a:graphicFrameLocks xmlns:a="http://schemas.openxmlformats.org/drawingml/2006/main" noChangeAspect="1"/>
             </wp:cNvGraphicFramePr>
@@ -155,7 +69,7 @@
                   <pic:spPr>
                     <a:xfrm>
                       <a:off x="0" y="0"/>
-                      <a:ext cx="5486400" cy="3049270"/>
+                      <a:ext cx="3703938" cy="2887699"/>
                     </a:xfrm>
                     <a:prstGeom prst="rect">
                       <a:avLst/>
@@ -174,12 +88,11 @@
         <w:rPr>
           <w:noProof/>
         </w:rPr>
-        <w:lastRenderedPageBreak/>
         <w:drawing>
-          <wp:inline distT="0" distB="0" distL="0" distR="0" wp14:anchorId="03AB42DE" wp14:editId="5C808A66">
-            <wp:extent cx="4063493" cy="2526515"/>
-            <wp:effectExtent l="0" t="0" r="0" b="7620"/>
-            <wp:docPr id="4" name="图片 4"/>
+          <wp:inline distT="0" distB="0" distL="0" distR="0" wp14:anchorId="43F415CA" wp14:editId="1B0EAA68">
+            <wp:extent cx="3555188" cy="1345540"/>
+            <wp:effectExtent l="0" t="0" r="7620" b="7620"/>
+            <wp:docPr id="2" name="图片 2"/>
             <wp:cNvGraphicFramePr>
               <a:graphicFrameLocks xmlns:a="http://schemas.openxmlformats.org/drawingml/2006/main" noChangeAspect="1"/>
             </wp:cNvGraphicFramePr>
@@ -199,7 +112,7 @@
                   <pic:spPr>
                     <a:xfrm>
                       <a:off x="0" y="0"/>
-                      <a:ext cx="4066279" cy="2528247"/>
+                      <a:ext cx="3555188" cy="1345540"/>
                     </a:xfrm>
                     <a:prstGeom prst="rect">
                       <a:avLst/>
@@ -219,10 +132,10 @@
           <w:noProof/>
         </w:rPr>
         <w:drawing>
-          <wp:inline distT="0" distB="0" distL="0" distR="0" wp14:anchorId="10A556E1" wp14:editId="2B33B3E1">
-            <wp:extent cx="3649447" cy="1322502"/>
-            <wp:effectExtent l="0" t="0" r="8255" b="0"/>
-            <wp:docPr id="5" name="图片 5"/>
+          <wp:inline distT="0" distB="0" distL="0" distR="0" wp14:anchorId="2469862C" wp14:editId="4A359112">
+            <wp:extent cx="5486400" cy="3049270"/>
+            <wp:effectExtent l="0" t="0" r="0" b="0"/>
+            <wp:docPr id="3" name="图片 3"/>
             <wp:cNvGraphicFramePr>
               <a:graphicFrameLocks xmlns:a="http://schemas.openxmlformats.org/drawingml/2006/main" noChangeAspect="1"/>
             </wp:cNvGraphicFramePr>
@@ -242,7 +155,7 @@
                   <pic:spPr>
                     <a:xfrm>
                       <a:off x="0" y="0"/>
-                      <a:ext cx="3649447" cy="1322502"/>
+                      <a:ext cx="5486400" cy="3049270"/>
                     </a:xfrm>
                     <a:prstGeom prst="rect">
                       <a:avLst/>
@@ -261,11 +174,12 @@
         <w:rPr>
           <w:noProof/>
         </w:rPr>
+        <w:lastRenderedPageBreak/>
         <w:drawing>
-          <wp:inline distT="0" distB="0" distL="0" distR="0" wp14:anchorId="11625D9D" wp14:editId="24745276">
-            <wp:extent cx="4738550" cy="2546970"/>
-            <wp:effectExtent l="0" t="0" r="5080" b="6350"/>
-            <wp:docPr id="6" name="图片 6"/>
+          <wp:inline distT="0" distB="0" distL="0" distR="0" wp14:anchorId="03AB42DE" wp14:editId="5C808A66">
+            <wp:extent cx="4063493" cy="2526515"/>
+            <wp:effectExtent l="0" t="0" r="0" b="7620"/>
+            <wp:docPr id="4" name="图片 4"/>
             <wp:cNvGraphicFramePr>
               <a:graphicFrameLocks xmlns:a="http://schemas.openxmlformats.org/drawingml/2006/main" noChangeAspect="1"/>
             </wp:cNvGraphicFramePr>
@@ -285,7 +199,7 @@
                   <pic:spPr>
                     <a:xfrm>
                       <a:off x="0" y="0"/>
-                      <a:ext cx="4740019" cy="2547760"/>
+                      <a:ext cx="4066279" cy="2528247"/>
                     </a:xfrm>
                     <a:prstGeom prst="rect">
                       <a:avLst/>
@@ -299,17 +213,16 @@
       </w:r>
     </w:p>
     <w:p/>
-    <w:p/>
     <w:p>
       <w:r>
         <w:rPr>
           <w:noProof/>
         </w:rPr>
         <w:drawing>
-          <wp:inline distT="0" distB="0" distL="0" distR="0" wp14:anchorId="4216966A" wp14:editId="4C89E57B">
-            <wp:extent cx="3789774" cy="1694871"/>
-            <wp:effectExtent l="0" t="0" r="1270" b="635"/>
-            <wp:docPr id="7" name="图片 7"/>
+          <wp:inline distT="0" distB="0" distL="0" distR="0" wp14:anchorId="10A556E1" wp14:editId="2B33B3E1">
+            <wp:extent cx="3649447" cy="1322502"/>
+            <wp:effectExtent l="0" t="0" r="8255" b="0"/>
+            <wp:docPr id="5" name="图片 5"/>
             <wp:cNvGraphicFramePr>
               <a:graphicFrameLocks xmlns:a="http://schemas.openxmlformats.org/drawingml/2006/main" noChangeAspect="1"/>
             </wp:cNvGraphicFramePr>
@@ -329,7 +242,7 @@
                   <pic:spPr>
                     <a:xfrm>
                       <a:off x="0" y="0"/>
-                      <a:ext cx="3794488" cy="1696979"/>
+                      <a:ext cx="3649447" cy="1322502"/>
                     </a:xfrm>
                     <a:prstGeom prst="rect">
                       <a:avLst/>
@@ -344,21 +257,15 @@
     </w:p>
     <w:p/>
     <w:p>
-      <w:pPr>
-        <w:rPr>
-          <w:rFonts w:hint="eastAsia"/>
-        </w:rPr>
-      </w:pPr>
       <w:r>
         <w:rPr>
           <w:noProof/>
         </w:rPr>
-        <w:lastRenderedPageBreak/>
         <w:drawing>
-          <wp:inline distT="0" distB="0" distL="0" distR="0" wp14:anchorId="1109AD3B" wp14:editId="3C9FD584">
-            <wp:extent cx="3781957" cy="1846201"/>
-            <wp:effectExtent l="0" t="0" r="9525" b="1905"/>
-            <wp:docPr id="8" name="图片 8"/>
+          <wp:inline distT="0" distB="0" distL="0" distR="0" wp14:anchorId="11625D9D" wp14:editId="24745276">
+            <wp:extent cx="4738550" cy="2546970"/>
+            <wp:effectExtent l="0" t="0" r="5080" b="6350"/>
+            <wp:docPr id="6" name="图片 6"/>
             <wp:cNvGraphicFramePr>
               <a:graphicFrameLocks xmlns:a="http://schemas.openxmlformats.org/drawingml/2006/main" noChangeAspect="1"/>
             </wp:cNvGraphicFramePr>
@@ -378,6 +285,94 @@
                   <pic:spPr>
                     <a:xfrm>
                       <a:off x="0" y="0"/>
+                      <a:ext cx="4740019" cy="2547760"/>
+                    </a:xfrm>
+                    <a:prstGeom prst="rect">
+                      <a:avLst/>
+                    </a:prstGeom>
+                  </pic:spPr>
+                </pic:pic>
+              </a:graphicData>
+            </a:graphic>
+          </wp:inline>
+        </w:drawing>
+      </w:r>
+    </w:p>
+    <w:p/>
+    <w:p/>
+    <w:p>
+      <w:r>
+        <w:rPr>
+          <w:noProof/>
+        </w:rPr>
+        <w:drawing>
+          <wp:inline distT="0" distB="0" distL="0" distR="0" wp14:anchorId="4216966A" wp14:editId="4C89E57B">
+            <wp:extent cx="3789774" cy="1694871"/>
+            <wp:effectExtent l="0" t="0" r="1270" b="635"/>
+            <wp:docPr id="7" name="图片 7"/>
+            <wp:cNvGraphicFramePr>
+              <a:graphicFrameLocks xmlns:a="http://schemas.openxmlformats.org/drawingml/2006/main" noChangeAspect="1"/>
+            </wp:cNvGraphicFramePr>
+            <a:graphic xmlns:a="http://schemas.openxmlformats.org/drawingml/2006/main">
+              <a:graphicData uri="http://schemas.openxmlformats.org/drawingml/2006/picture">
+                <pic:pic xmlns:pic="http://schemas.openxmlformats.org/drawingml/2006/picture">
+                  <pic:nvPicPr>
+                    <pic:cNvPr id="0" name=""/>
+                    <pic:cNvPicPr/>
+                  </pic:nvPicPr>
+                  <pic:blipFill>
+                    <a:blip r:embed="rId13"/>
+                    <a:stretch>
+                      <a:fillRect/>
+                    </a:stretch>
+                  </pic:blipFill>
+                  <pic:spPr>
+                    <a:xfrm>
+                      <a:off x="0" y="0"/>
+                      <a:ext cx="3794488" cy="1696979"/>
+                    </a:xfrm>
+                    <a:prstGeom prst="rect">
+                      <a:avLst/>
+                    </a:prstGeom>
+                  </pic:spPr>
+                </pic:pic>
+              </a:graphicData>
+            </a:graphic>
+          </wp:inline>
+        </w:drawing>
+      </w:r>
+    </w:p>
+    <w:p/>
+    <w:p>
+      <w:r>
+        <w:rPr>
+          <w:noProof/>
+        </w:rPr>
+        <w:lastRenderedPageBreak/>
+        <w:drawing>
+          <wp:inline distT="0" distB="0" distL="0" distR="0" wp14:anchorId="1109AD3B" wp14:editId="3C9FD584">
+            <wp:extent cx="3781957" cy="1846201"/>
+            <wp:effectExtent l="0" t="0" r="9525" b="1905"/>
+            <wp:docPr id="8" name="图片 8"/>
+            <wp:cNvGraphicFramePr>
+              <a:graphicFrameLocks xmlns:a="http://schemas.openxmlformats.org/drawingml/2006/main" noChangeAspect="1"/>
+            </wp:cNvGraphicFramePr>
+            <a:graphic xmlns:a="http://schemas.openxmlformats.org/drawingml/2006/main">
+              <a:graphicData uri="http://schemas.openxmlformats.org/drawingml/2006/picture">
+                <pic:pic xmlns:pic="http://schemas.openxmlformats.org/drawingml/2006/picture">
+                  <pic:nvPicPr>
+                    <pic:cNvPr id="0" name=""/>
+                    <pic:cNvPicPr/>
+                  </pic:nvPicPr>
+                  <pic:blipFill>
+                    <a:blip r:embed="rId14"/>
+                    <a:stretch>
+                      <a:fillRect/>
+                    </a:stretch>
+                  </pic:blipFill>
+                  <pic:spPr>
+                    <a:xfrm>
+                      <a:off x="0" y="0"/>
                       <a:ext cx="3787906" cy="1849105"/>
                     </a:xfrm>
                     <a:prstGeom prst="rect">
@@ -405,12 +400,207 @@
         </w:rPr>
       </w:pPr>
     </w:p>
+    <w:p/>
     <w:p>
       <w:pPr>
         <w:rPr>
           <w:rFonts w:hint="eastAsia"/>
         </w:rPr>
       </w:pPr>
+      <w:r>
+        <w:rPr>
+          <w:noProof/>
+        </w:rPr>
+        <w:drawing>
+          <wp:inline distT="0" distB="0" distL="0" distR="0" wp14:anchorId="665A0710" wp14:editId="26CDCDF3">
+            <wp:extent cx="3021177" cy="2060468"/>
+            <wp:effectExtent l="0" t="0" r="8255" b="0"/>
+            <wp:docPr id="9" name="图片 9"/>
+            <wp:cNvGraphicFramePr>
+              <a:graphicFrameLocks xmlns:a="http://schemas.openxmlformats.org/drawingml/2006/main" noChangeAspect="1"/>
+            </wp:cNvGraphicFramePr>
+            <a:graphic xmlns:a="http://schemas.openxmlformats.org/drawingml/2006/main">
+              <a:graphicData uri="http://schemas.openxmlformats.org/drawingml/2006/picture">
+                <pic:pic xmlns:pic="http://schemas.openxmlformats.org/drawingml/2006/picture">
+                  <pic:nvPicPr>
+                    <pic:cNvPr id="0" name=""/>
+                    <pic:cNvPicPr/>
+                  </pic:nvPicPr>
+                  <pic:blipFill>
+                    <a:blip r:embed="rId15"/>
+                    <a:stretch>
+                      <a:fillRect/>
+                    </a:stretch>
+                  </pic:blipFill>
+                  <pic:spPr>
+                    <a:xfrm>
+                      <a:off x="0" y="0"/>
+                      <a:ext cx="3028753" cy="2065635"/>
+                    </a:xfrm>
+                    <a:prstGeom prst="rect">
+                      <a:avLst/>
+                    </a:prstGeom>
+                  </pic:spPr>
+                </pic:pic>
+              </a:graphicData>
+            </a:graphic>
+          </wp:inline>
+        </w:drawing>
+      </w:r>
+    </w:p>
+    <w:p>
+      <w:pPr>
+        <w:rPr>
+          <w:rFonts w:hint="eastAsia"/>
+        </w:rPr>
+      </w:pPr>
+      <w:r>
+        <w:rPr>
+          <w:noProof/>
+        </w:rPr>
+        <w:drawing>
+          <wp:inline distT="0" distB="0" distL="0" distR="0" wp14:anchorId="5DDAD149" wp14:editId="270F9382">
+            <wp:extent cx="3211139" cy="2089470"/>
+            <wp:effectExtent l="0" t="0" r="8890" b="6350"/>
+            <wp:docPr id="10" name="图片 10"/>
+            <wp:cNvGraphicFramePr>
+              <a:graphicFrameLocks xmlns:a="http://schemas.openxmlformats.org/drawingml/2006/main" noChangeAspect="1"/>
+            </wp:cNvGraphicFramePr>
+            <a:graphic xmlns:a="http://schemas.openxmlformats.org/drawingml/2006/main">
+              <a:graphicData uri="http://schemas.openxmlformats.org/drawingml/2006/picture">
+                <pic:pic xmlns:pic="http://schemas.openxmlformats.org/drawingml/2006/picture">
+                  <pic:nvPicPr>
+                    <pic:cNvPr id="0" name=""/>
+                    <pic:cNvPicPr/>
+                  </pic:nvPicPr>
+                  <pic:blipFill>
+                    <a:blip r:embed="rId16"/>
+                    <a:stretch>
+                      <a:fillRect/>
+                    </a:stretch>
+                  </pic:blipFill>
+                  <pic:spPr>
+                    <a:xfrm>
+                      <a:off x="0" y="0"/>
+                      <a:ext cx="3211276" cy="2089559"/>
+                    </a:xfrm>
+                    <a:prstGeom prst="rect">
+                      <a:avLst/>
+                    </a:prstGeom>
+                  </pic:spPr>
+                </pic:pic>
+              </a:graphicData>
+            </a:graphic>
+          </wp:inline>
+        </w:drawing>
+      </w:r>
+    </w:p>
+    <w:p>
+      <w:pPr>
+        <w:rPr>
+          <w:rFonts w:hint="eastAsia"/>
+        </w:rPr>
+      </w:pPr>
+      <w:r>
+        <w:rPr>
+          <w:noProof/>
+        </w:rPr>
+        <w:drawing>
+          <wp:inline distT="0" distB="0" distL="0" distR="0" wp14:anchorId="695C4C1F" wp14:editId="1E09E164">
+            <wp:extent cx="2194560" cy="2117332"/>
+            <wp:effectExtent l="0" t="0" r="0" b="0"/>
+            <wp:docPr id="11" name="图片 11"/>
+            <wp:cNvGraphicFramePr>
+              <a:graphicFrameLocks xmlns:a="http://schemas.openxmlformats.org/drawingml/2006/main" noChangeAspect="1"/>
+            </wp:cNvGraphicFramePr>
+            <a:graphic xmlns:a="http://schemas.openxmlformats.org/drawingml/2006/main">
+              <a:graphicData uri="http://schemas.openxmlformats.org/drawingml/2006/picture">
+                <pic:pic xmlns:pic="http://schemas.openxmlformats.org/drawingml/2006/picture">
+                  <pic:nvPicPr>
+                    <pic:cNvPr id="0" name=""/>
+                    <pic:cNvPicPr/>
+                  </pic:nvPicPr>
+                  <pic:blipFill>
+                    <a:blip r:embed="rId17"/>
+                    <a:stretch>
+                      <a:fillRect/>
+                    </a:stretch>
+                  </pic:blipFill>
+                  <pic:spPr>
+                    <a:xfrm>
+                      <a:off x="0" y="0"/>
+                      <a:ext cx="2194612" cy="2117382"/>
+                    </a:xfrm>
+                    <a:prstGeom prst="rect">
+                      <a:avLst/>
+                    </a:prstGeom>
+                  </pic:spPr>
+                </pic:pic>
+              </a:graphicData>
+            </a:graphic>
+          </wp:inline>
+        </w:drawing>
+      </w:r>
+    </w:p>
+    <w:p>
+      <w:pPr>
+        <w:rPr>
+          <w:rFonts w:hint="eastAsia"/>
+        </w:rPr>
+      </w:pPr>
+      <w:bookmarkStart w:id="0" w:name="_GoBack"/>
+      <w:r>
+        <w:rPr>
+          <w:noProof/>
+        </w:rPr>
+        <w:lastRenderedPageBreak/>
+        <w:drawing>
+          <wp:inline distT="0" distB="0" distL="0" distR="0" wp14:anchorId="58C75D81" wp14:editId="042842B4">
+            <wp:extent cx="2747422" cy="2028968"/>
+            <wp:effectExtent l="0" t="0" r="0" b="0"/>
+            <wp:docPr id="12" name="图片 12"/>
+            <wp:cNvGraphicFramePr>
+              <a:graphicFrameLocks xmlns:a="http://schemas.openxmlformats.org/drawingml/2006/main" noChangeAspect="1"/>
+            </wp:cNvGraphicFramePr>
+            <a:graphic xmlns:a="http://schemas.openxmlformats.org/drawingml/2006/main">
+              <a:graphicData uri="http://schemas.openxmlformats.org/drawingml/2006/picture">
+                <pic:pic xmlns:pic="http://schemas.openxmlformats.org/drawingml/2006/picture">
+                  <pic:nvPicPr>
+                    <pic:cNvPr id="0" name=""/>
+                    <pic:cNvPicPr/>
+                  </pic:nvPicPr>
+                  <pic:blipFill>
+                    <a:blip r:embed="rId18"/>
+                    <a:stretch>
+                      <a:fillRect/>
+                    </a:stretch>
+                  </pic:blipFill>
+                  <pic:spPr>
+                    <a:xfrm>
+                      <a:off x="0" y="0"/>
+                      <a:ext cx="2748359" cy="2029660"/>
+                    </a:xfrm>
+                    <a:prstGeom prst="rect">
+                      <a:avLst/>
+                    </a:prstGeom>
+                  </pic:spPr>
+                </pic:pic>
+              </a:graphicData>
+            </a:graphic>
+          </wp:inline>
+        </w:drawing>
+      </w:r>
+      <w:bookmarkEnd w:id="0"/>
+    </w:p>
+    <w:p>
+      <w:pPr>
+        <w:rPr>
+          <w:rFonts w:hint="eastAsia"/>
+        </w:rPr>
+      </w:pPr>
+    </w:p>
+    <w:p/>
+    <w:p>
       <w:proofErr w:type="spellStart"/>
       <w:proofErr w:type="gramStart"/>
       <w:r>
@@ -437,11 +627,6 @@
       <w:proofErr w:type="spellEnd"/>
     </w:p>
     <w:p>
-      <w:pPr>
-        <w:rPr>
-          <w:rFonts w:hint="eastAsia"/>
-        </w:rPr>
-      </w:pPr>
       <w:proofErr w:type="spellStart"/>
       <w:proofErr w:type="gramStart"/>
       <w:r>
@@ -505,11 +690,6 @@
       <w:proofErr w:type="spellEnd"/>
     </w:p>
     <w:p>
-      <w:pPr>
-        <w:rPr>
-          <w:rFonts w:hint="eastAsia"/>
-        </w:rPr>
-      </w:pPr>
       <w:proofErr w:type="spellStart"/>
       <w:proofErr w:type="gramStart"/>
       <w:r>
@@ -559,11 +739,6 @@
       <w:proofErr w:type="spellEnd"/>
     </w:p>
     <w:p>
-      <w:pPr>
-        <w:rPr>
-          <w:rFonts w:hint="eastAsia"/>
-        </w:rPr>
-      </w:pPr>
       <w:proofErr w:type="spellStart"/>
       <w:proofErr w:type="gramStart"/>
       <w:r>
@@ -613,11 +788,6 @@
       <w:proofErr w:type="spellEnd"/>
     </w:p>
     <w:p>
-      <w:pPr>
-        <w:rPr>
-          <w:rFonts w:hint="eastAsia"/>
-        </w:rPr>
-      </w:pPr>
       <w:proofErr w:type="spellStart"/>
       <w:proofErr w:type="gramStart"/>
       <w:r>
@@ -653,11 +823,6 @@
       <w:proofErr w:type="spellEnd"/>
     </w:p>
     <w:p>
-      <w:pPr>
-        <w:rPr>
-          <w:rFonts w:hint="eastAsia"/>
-        </w:rPr>
-      </w:pPr>
       <w:proofErr w:type="spellStart"/>
       <w:proofErr w:type="gramStart"/>
       <w:r>
@@ -707,11 +872,6 @@
       <w:proofErr w:type="spellEnd"/>
     </w:p>
     <w:p>
-      <w:pPr>
-        <w:rPr>
-          <w:rFonts w:hint="eastAsia"/>
-        </w:rPr>
-      </w:pPr>
       <w:proofErr w:type="spellStart"/>
       <w:proofErr w:type="gramStart"/>
       <w:r>
@@ -812,8 +972,6 @@
         </w:rPr>
         <w:t>@next</w:t>
       </w:r>
-      <w:bookmarkStart w:id="0" w:name="_GoBack"/>
-      <w:bookmarkEnd w:id="0"/>
       <w:proofErr w:type="spellEnd"/>
       <w:r>
         <w:rPr>
@@ -843,7 +1001,7 @@
         <w:adjustRightInd w:val="0"/>
         <w:jc w:val="left"/>
         <w:rPr>
-          <w:rFonts w:ascii="Lucida Console" w:hAnsi="Lucida Console" w:cs="Lucida Console" w:hint="eastAsia"/>
+          <w:rFonts w:ascii="Lucida Console" w:hAnsi="Lucida Console" w:cs="Lucida Console"/>
           <w:kern w:val="0"/>
           <w:sz w:val="18"/>
           <w:szCs w:val="18"/>
@@ -1182,8 +1340,227 @@
           <w:szCs w:val="18"/>
         </w:rPr>
       </w:pPr>
-    </w:p>
-    <w:p/>
+      <w:proofErr w:type="spellStart"/>
+      <w:proofErr w:type="gramStart"/>
+      <w:r>
+        <w:rPr>
+          <w:rFonts w:ascii="Lucida Console" w:hAnsi="Lucida Console" w:cs="Lucida Console"/>
+          <w:kern w:val="0"/>
+          <w:sz w:val="18"/>
+          <w:szCs w:val="18"/>
+        </w:rPr>
+        <w:t>npm</w:t>
+      </w:r>
+      <w:proofErr w:type="spellEnd"/>
+      <w:proofErr w:type="gramEnd"/>
+      <w:r>
+        <w:rPr>
+          <w:rFonts w:ascii="Lucida Console" w:hAnsi="Lucida Console" w:cs="Lucida Console"/>
+          <w:kern w:val="0"/>
+          <w:sz w:val="18"/>
+          <w:szCs w:val="18"/>
+        </w:rPr>
+        <w:t xml:space="preserve"> install </w:t>
+      </w:r>
+      <w:proofErr w:type="spellStart"/>
+      <w:r>
+        <w:rPr>
+          <w:rFonts w:ascii="Lucida Console" w:hAnsi="Lucida Console" w:cs="Lucida Console"/>
+          <w:kern w:val="0"/>
+          <w:sz w:val="18"/>
+          <w:szCs w:val="18"/>
+        </w:rPr>
+        <w:t>rc</w:t>
+      </w:r>
+      <w:proofErr w:type="spellEnd"/>
+      <w:r>
+        <w:rPr>
+          <w:rFonts w:ascii="Lucida Console" w:hAnsi="Lucida Console" w:cs="Lucida Console"/>
+          <w:kern w:val="0"/>
+          <w:sz w:val="18"/>
+          <w:szCs w:val="18"/>
+        </w:rPr>
+        <w:t>-paginati</w:t>
+      </w:r>
+      <w:r>
+        <w:rPr>
+          <w:rFonts w:ascii="Lucida Console" w:hAnsi="Lucida Console" w:cs="Lucida Console" w:hint="eastAsia"/>
+          <w:kern w:val="0"/>
+          <w:sz w:val="18"/>
+          <w:szCs w:val="18"/>
+        </w:rPr>
+        <w:t>o</w:t>
+      </w:r>
+      <w:r>
+        <w:rPr>
+          <w:rFonts w:ascii="Lucida Console" w:hAnsi="Lucida Console" w:cs="Lucida Console"/>
+          <w:kern w:val="0"/>
+          <w:sz w:val="18"/>
+          <w:szCs w:val="18"/>
+        </w:rPr>
+        <w:t>n --save-</w:t>
+      </w:r>
+      <w:proofErr w:type="spellStart"/>
+      <w:r>
+        <w:rPr>
+          <w:rFonts w:ascii="Lucida Console" w:hAnsi="Lucida Console" w:cs="Lucida Console"/>
+          <w:kern w:val="0"/>
+          <w:sz w:val="18"/>
+          <w:szCs w:val="18"/>
+        </w:rPr>
+        <w:t>dev</w:t>
+      </w:r>
+      <w:proofErr w:type="spellEnd"/>
+    </w:p>
+    <w:p>
+      <w:pPr>
+        <w:autoSpaceDE w:val="0"/>
+        <w:autoSpaceDN w:val="0"/>
+        <w:adjustRightInd w:val="0"/>
+        <w:jc w:val="left"/>
+        <w:rPr>
+          <w:rFonts w:ascii="Lucida Console" w:hAnsi="Lucida Console" w:cs="Lucida Console"/>
+          <w:kern w:val="0"/>
+          <w:sz w:val="18"/>
+          <w:szCs w:val="18"/>
+        </w:rPr>
+      </w:pPr>
+      <w:proofErr w:type="spellStart"/>
+      <w:proofErr w:type="gramStart"/>
+      <w:r>
+        <w:rPr>
+          <w:rFonts w:ascii="Lucida Console" w:hAnsi="Lucida Console" w:cs="Lucida Console" w:hint="eastAsia"/>
+          <w:kern w:val="0"/>
+          <w:sz w:val="18"/>
+          <w:szCs w:val="18"/>
+        </w:rPr>
+        <w:t>npm</w:t>
+      </w:r>
+      <w:proofErr w:type="spellEnd"/>
+      <w:proofErr w:type="gramEnd"/>
+      <w:r>
+        <w:rPr>
+          <w:rFonts w:ascii="Lucida Console" w:hAnsi="Lucida Console" w:cs="Lucida Console" w:hint="eastAsia"/>
+          <w:kern w:val="0"/>
+          <w:sz w:val="18"/>
+          <w:szCs w:val="18"/>
+        </w:rPr>
+        <w:t xml:space="preserve"> install prop-types </w:t>
+      </w:r>
+      <w:r>
+        <w:rPr>
+          <w:rFonts w:ascii="Lucida Console" w:hAnsi="Lucida Console" w:cs="Lucida Console"/>
+          <w:kern w:val="0"/>
+          <w:sz w:val="18"/>
+          <w:szCs w:val="18"/>
+        </w:rPr>
+        <w:t>–</w:t>
+      </w:r>
+      <w:r>
+        <w:rPr>
+          <w:rFonts w:ascii="Lucida Console" w:hAnsi="Lucida Console" w:cs="Lucida Console" w:hint="eastAsia"/>
+          <w:kern w:val="0"/>
+          <w:sz w:val="18"/>
+          <w:szCs w:val="18"/>
+        </w:rPr>
+        <w:t>-save-</w:t>
+      </w:r>
+      <w:proofErr w:type="spellStart"/>
+      <w:r>
+        <w:rPr>
+          <w:rFonts w:ascii="Lucida Console" w:hAnsi="Lucida Console" w:cs="Lucida Console" w:hint="eastAsia"/>
+          <w:kern w:val="0"/>
+          <w:sz w:val="18"/>
+          <w:szCs w:val="18"/>
+        </w:rPr>
+        <w:t>dev</w:t>
+      </w:r>
+      <w:proofErr w:type="spellEnd"/>
+    </w:p>
+    <w:p>
+      <w:proofErr w:type="spellStart"/>
+      <w:r>
+        <w:rPr>
+          <w:rFonts w:hint="eastAsia"/>
+        </w:rPr>
+        <w:t>npm</w:t>
+      </w:r>
+      <w:proofErr w:type="spellEnd"/>
+      <w:r>
+        <w:rPr>
+          <w:rFonts w:hint="eastAsia"/>
+        </w:rPr>
+        <w:t xml:space="preserve"> install </w:t>
+      </w:r>
+      <w:proofErr w:type="spellStart"/>
+      <w:r>
+        <w:rPr>
+          <w:rFonts w:hint="eastAsia"/>
+        </w:rPr>
+        <w:t>simditor</w:t>
+      </w:r>
+      <w:proofErr w:type="spellEnd"/>
+      <w:r>
+        <w:rPr>
+          <w:rFonts w:hint="eastAsia"/>
+        </w:rPr>
+        <w:t xml:space="preserve"> </w:t>
+      </w:r>
+      <w:r>
+        <w:t>--</w:t>
+      </w:r>
+      <w:r>
+        <w:rPr>
+          <w:rFonts w:hint="eastAsia"/>
+        </w:rPr>
+        <w:t>save-</w:t>
+      </w:r>
+      <w:proofErr w:type="spellStart"/>
+      <w:r>
+        <w:rPr>
+          <w:rFonts w:hint="eastAsia"/>
+        </w:rPr>
+        <w:t>dev</w:t>
+      </w:r>
+      <w:proofErr w:type="spellEnd"/>
+      <w:r>
+        <w:rPr>
+          <w:rFonts w:hint="eastAsia"/>
+        </w:rPr>
+        <w:t xml:space="preserve"> </w:t>
+      </w:r>
+      <w:r>
+        <w:rPr>
+          <w:rFonts w:hint="eastAsia"/>
+        </w:rPr>
+        <w:t>富文本编辑器</w:t>
+      </w:r>
+    </w:p>
+    <w:p>
+      <w:pPr>
+        <w:autoSpaceDE w:val="0"/>
+        <w:autoSpaceDN w:val="0"/>
+        <w:adjustRightInd w:val="0"/>
+        <w:jc w:val="left"/>
+        <w:rPr>
+          <w:rFonts w:ascii="Lucida Console" w:hAnsi="Lucida Console" w:cs="Lucida Console"/>
+          <w:kern w:val="0"/>
+          <w:sz w:val="18"/>
+          <w:szCs w:val="18"/>
+        </w:rPr>
+      </w:pPr>
+    </w:p>
+    <w:p>
+      <w:r>
+        <w:rPr>
+          <w:rFonts w:hint="eastAsia"/>
+        </w:rPr>
+        <w:t>后台接口地址：</w:t>
+      </w:r>
+      <w:r>
+        <w:t>https://gitee.com/imooccode/happymmallwiki/wikis/Home</w:t>
+      </w:r>
+    </w:p>
     <w:sectPr>
       <w:pgSz w:w="11906" w:h="16838"/>
       <w:pgMar w:top="720" w:right="720" w:bottom="720" w:left="720" w:header="851" w:footer="992" w:gutter="0"/>
@@ -1192,6 +1569,44 @@
     </w:sectPr>
   </w:body>
 </w:document>
+</file>
+
+<file path=word/endnotes.xml><?xml version="1.0" encoding="utf-8"?>
+<w:endnotes xmlns:wpc="http://schemas.microsoft.com/office/word/2010/wordprocessingCanvas" xmlns:mc="http://schemas.openxmlformats.org/markup-compatibility/2006" xmlns:o="urn:schemas-microsoft-com:office:office" xmlns:r="http://schemas.openxmlformats.org/officeDocument/2006/relationships" xmlns:m="http://schemas.openxmlformats.org/officeDocument/2006/math" xmlns:v="urn:schemas-microsoft-com:vml" xmlns:wp14="http://schemas.microsoft.com/office/word/2010/wordprocessingDrawing" xmlns:wp="http://schemas.openxmlformats.org/drawingml/2006/wordprocessingDrawing" xmlns:w10="urn:schemas-microsoft-com:office:word" xmlns:w="http://schemas.openxmlformats.org/wordprocessingml/2006/main" xmlns:w14="http://schemas.microsoft.com/office/word/2010/wordml" xmlns:wpg="http://schemas.microsoft.com/office/word/2010/wordprocessingGroup" xmlns:wpi="http://schemas.microsoft.com/office/word/2010/wordprocessingInk" xmlns:wne="http://schemas.microsoft.com/office/word/2006/wordml" xmlns:wps="http://schemas.microsoft.com/office/word/2010/wordprocessingShape" mc:Ignorable="w14 wp14">
+  <w:endnote w:type="separator" w:id="-1">
+    <w:p>
+      <w:r>
+        <w:separator/>
+      </w:r>
+    </w:p>
+  </w:endnote>
+  <w:endnote w:type="continuationSeparator" w:id="0">
+    <w:p>
+      <w:r>
+        <w:continuationSeparator/>
+      </w:r>
+    </w:p>
+  </w:endnote>
+</w:endnotes>
+</file>
+
+<file path=word/footnotes.xml><?xml version="1.0" encoding="utf-8"?>
+<w:footnotes xmlns:wpc="http://schemas.microsoft.com/office/word/2010/wordprocessingCanvas" xmlns:mc="http://schemas.openxmlformats.org/markup-compatibility/2006" xmlns:o="urn:schemas-microsoft-com:office:office" xmlns:r="http://schemas.openxmlformats.org/officeDocument/2006/relationships" xmlns:m="http://schemas.openxmlformats.org/officeDocument/2006/math" xmlns:v="urn:schemas-microsoft-com:vml" xmlns:wp14="http://schemas.microsoft.com/office/word/2010/wordprocessingDrawing" xmlns:wp="http://schemas.openxmlformats.org/drawingml/2006/wordprocessingDrawing" xmlns:w10="urn:schemas-microsoft-com:office:word" xmlns:w="http://schemas.openxmlformats.org/wordprocessingml/2006/main" xmlns:w14="http://schemas.microsoft.com/office/word/2010/wordml" xmlns:wpg="http://schemas.microsoft.com/office/word/2010/wordprocessingGroup" xmlns:wpi="http://schemas.microsoft.com/office/word/2010/wordprocessingInk" xmlns:wne="http://schemas.microsoft.com/office/word/2006/wordml" xmlns:wps="http://schemas.microsoft.com/office/word/2010/wordprocessingShape" mc:Ignorable="w14 wp14">
+  <w:footnote w:type="separator" w:id="-1">
+    <w:p>
+      <w:r>
+        <w:separator/>
+      </w:r>
+    </w:p>
+  </w:footnote>
+  <w:footnote w:type="continuationSeparator" w:id="0">
+    <w:p>
+      <w:r>
+        <w:continuationSeparator/>
+      </w:r>
+    </w:p>
+  </w:footnote>
+</w:footnotes>
 </file>
 
 <file path=word/styles.xml><?xml version="1.0" encoding="utf-8"?>
@@ -1402,6 +1817,71 @@
     <w:uiPriority w:val="99"/>
     <w:semiHidden/>
     <w:rsid w:val="000C11CE"/>
+    <w:rPr>
+      <w:sz w:val="18"/>
+      <w:szCs w:val="18"/>
+    </w:rPr>
+  </w:style>
+  <w:style w:type="paragraph" w:styleId="a4">
+    <w:name w:val="header"/>
+    <w:basedOn w:val="a"/>
+    <w:link w:val="Char0"/>
+    <w:uiPriority w:val="99"/>
+    <w:unhideWhenUsed/>
+    <w:rsid w:val="00C82B9C"/>
+    <w:pPr>
+      <w:pBdr>
+        <w:bottom w:val="single" w:sz="6" w:space="1" w:color="auto"/>
+      </w:pBdr>
+      <w:tabs>
+        <w:tab w:val="center" w:pos="4153"/>
+        <w:tab w:val="right" w:pos="8306"/>
+      </w:tabs>
+      <w:snapToGrid w:val="0"/>
+      <w:jc w:val="center"/>
+    </w:pPr>
+    <w:rPr>
+      <w:sz w:val="18"/>
+      <w:szCs w:val="18"/>
+    </w:rPr>
+  </w:style>
+  <w:style w:type="character" w:customStyle="1" w:styleId="Char0">
+    <w:name w:val="页眉 Char"/>
+    <w:basedOn w:val="a0"/>
+    <w:link w:val="a4"/>
+    <w:uiPriority w:val="99"/>
+    <w:rsid w:val="00C82B9C"/>
+    <w:rPr>
+      <w:sz w:val="18"/>
+      <w:szCs w:val="18"/>
+    </w:rPr>
+  </w:style>
+  <w:style w:type="paragraph" w:styleId="a5">
+    <w:name w:val="footer"/>
+    <w:basedOn w:val="a"/>
+    <w:link w:val="Char1"/>
+    <w:uiPriority w:val="99"/>
+    <w:unhideWhenUsed/>
+    <w:rsid w:val="00C82B9C"/>
+    <w:pPr>
+      <w:tabs>
+        <w:tab w:val="center" w:pos="4153"/>
+        <w:tab w:val="right" w:pos="8306"/>
+      </w:tabs>
+      <w:snapToGrid w:val="0"/>
+      <w:jc w:val="left"/>
+    </w:pPr>
+    <w:rPr>
+      <w:sz w:val="18"/>
+      <w:szCs w:val="18"/>
+    </w:rPr>
+  </w:style>
+  <w:style w:type="character" w:customStyle="1" w:styleId="Char1">
+    <w:name w:val="页脚 Char"/>
+    <w:basedOn w:val="a0"/>
+    <w:link w:val="a5"/>
+    <w:uiPriority w:val="99"/>
+    <w:rsid w:val="00C82B9C"/>
     <w:rPr>
       <w:sz w:val="18"/>
       <w:szCs w:val="18"/>
@@ -1618,6 +2098,71 @@
     <w:uiPriority w:val="99"/>
     <w:semiHidden/>
     <w:rsid w:val="000C11CE"/>
+    <w:rPr>
+      <w:sz w:val="18"/>
+      <w:szCs w:val="18"/>
+    </w:rPr>
+  </w:style>
+  <w:style w:type="paragraph" w:styleId="a4">
+    <w:name w:val="header"/>
+    <w:basedOn w:val="a"/>
+    <w:link w:val="Char0"/>
+    <w:uiPriority w:val="99"/>
+    <w:unhideWhenUsed/>
+    <w:rsid w:val="00C82B9C"/>
+    <w:pPr>
+      <w:pBdr>
+        <w:bottom w:val="single" w:sz="6" w:space="1" w:color="auto"/>
+      </w:pBdr>
+      <w:tabs>
+        <w:tab w:val="center" w:pos="4153"/>
+        <w:tab w:val="right" w:pos="8306"/>
+      </w:tabs>
+      <w:snapToGrid w:val="0"/>
+      <w:jc w:val="center"/>
+    </w:pPr>
+    <w:rPr>
+      <w:sz w:val="18"/>
+      <w:szCs w:val="18"/>
+    </w:rPr>
+  </w:style>
+  <w:style w:type="character" w:customStyle="1" w:styleId="Char0">
+    <w:name w:val="页眉 Char"/>
+    <w:basedOn w:val="a0"/>
+    <w:link w:val="a4"/>
+    <w:uiPriority w:val="99"/>
+    <w:rsid w:val="00C82B9C"/>
+    <w:rPr>
+      <w:sz w:val="18"/>
+      <w:szCs w:val="18"/>
+    </w:rPr>
+  </w:style>
+  <w:style w:type="paragraph" w:styleId="a5">
+    <w:name w:val="footer"/>
+    <w:basedOn w:val="a"/>
+    <w:link w:val="Char1"/>
+    <w:uiPriority w:val="99"/>
+    <w:unhideWhenUsed/>
+    <w:rsid w:val="00C82B9C"/>
+    <w:pPr>
+      <w:tabs>
+        <w:tab w:val="center" w:pos="4153"/>
+        <w:tab w:val="right" w:pos="8306"/>
+      </w:tabs>
+      <w:snapToGrid w:val="0"/>
+      <w:jc w:val="left"/>
+    </w:pPr>
+    <w:rPr>
+      <w:sz w:val="18"/>
+      <w:szCs w:val="18"/>
+    </w:rPr>
+  </w:style>
+  <w:style w:type="character" w:customStyle="1" w:styleId="Char1">
+    <w:name w:val="页脚 Char"/>
+    <w:basedOn w:val="a0"/>
+    <w:link w:val="a5"/>
+    <w:uiPriority w:val="99"/>
+    <w:rsid w:val="00C82B9C"/>
     <w:rPr>
       <w:sz w:val="18"/>
       <w:szCs w:val="18"/>

--- a/readme.docx
+++ b/readme.docx
@@ -386,27 +386,10 @@
         </w:drawing>
       </w:r>
     </w:p>
-    <w:p>
-      <w:pPr>
-        <w:rPr>
-          <w:rFonts w:hint="eastAsia"/>
-        </w:rPr>
-      </w:pPr>
-    </w:p>
-    <w:p>
-      <w:pPr>
-        <w:rPr>
-          <w:rFonts w:hint="eastAsia"/>
-        </w:rPr>
-      </w:pPr>
-    </w:p>
     <w:p/>
-    <w:p>
-      <w:pPr>
-        <w:rPr>
-          <w:rFonts w:hint="eastAsia"/>
-        </w:rPr>
-      </w:pPr>
+    <w:p/>
+    <w:p/>
+    <w:p>
       <w:r>
         <w:rPr>
           <w:noProof/>
@@ -449,11 +432,6 @@
       </w:r>
     </w:p>
     <w:p>
-      <w:pPr>
-        <w:rPr>
-          <w:rFonts w:hint="eastAsia"/>
-        </w:rPr>
-      </w:pPr>
       <w:r>
         <w:rPr>
           <w:noProof/>
@@ -496,11 +474,6 @@
       </w:r>
     </w:p>
     <w:p>
-      <w:pPr>
-        <w:rPr>
-          <w:rFonts w:hint="eastAsia"/>
-        </w:rPr>
-      </w:pPr>
       <w:r>
         <w:rPr>
           <w:noProof/>
@@ -548,7 +521,6 @@
           <w:rFonts w:hint="eastAsia"/>
         </w:rPr>
       </w:pPr>
-      <w:bookmarkStart w:id="0" w:name="_GoBack"/>
       <w:r>
         <w:rPr>
           <w:noProof/>
@@ -590,14 +562,113 @@
           </wp:inline>
         </w:drawing>
       </w:r>
+    </w:p>
+    <w:p>
+      <w:pPr>
+        <w:rPr>
+          <w:rFonts w:hint="eastAsia"/>
+        </w:rPr>
+      </w:pPr>
+    </w:p>
+    <w:p>
+      <w:pPr>
+        <w:rPr>
+          <w:rFonts w:hint="eastAsia"/>
+        </w:rPr>
+      </w:pPr>
+    </w:p>
+    <w:p>
+      <w:pPr>
+        <w:rPr>
+          <w:rFonts w:hint="eastAsia"/>
+        </w:rPr>
+      </w:pPr>
+      <w:bookmarkStart w:id="0" w:name="_GoBack"/>
       <w:bookmarkEnd w:id="0"/>
     </w:p>
     <w:p>
-      <w:pPr>
-        <w:rPr>
-          <w:rFonts w:hint="eastAsia"/>
-        </w:rPr>
-      </w:pPr>
+      <w:r>
+        <w:rPr>
+          <w:noProof/>
+        </w:rPr>
+        <w:drawing>
+          <wp:inline distT="0" distB="0" distL="0" distR="0" wp14:anchorId="3A2BA4BD" wp14:editId="53C71943">
+            <wp:extent cx="2487168" cy="1839970"/>
+            <wp:effectExtent l="0" t="0" r="8890" b="8255"/>
+            <wp:docPr id="13" name="图片 13"/>
+            <wp:cNvGraphicFramePr>
+              <a:graphicFrameLocks xmlns:a="http://schemas.openxmlformats.org/drawingml/2006/main" noChangeAspect="1"/>
+            </wp:cNvGraphicFramePr>
+            <a:graphic xmlns:a="http://schemas.openxmlformats.org/drawingml/2006/main">
+              <a:graphicData uri="http://schemas.openxmlformats.org/drawingml/2006/picture">
+                <pic:pic xmlns:pic="http://schemas.openxmlformats.org/drawingml/2006/picture">
+                  <pic:nvPicPr>
+                    <pic:cNvPr id="0" name=""/>
+                    <pic:cNvPicPr/>
+                  </pic:nvPicPr>
+                  <pic:blipFill>
+                    <a:blip r:embed="rId19"/>
+                    <a:stretch>
+                      <a:fillRect/>
+                    </a:stretch>
+                  </pic:blipFill>
+                  <pic:spPr>
+                    <a:xfrm>
+                      <a:off x="0" y="0"/>
+                      <a:ext cx="2484253" cy="1837813"/>
+                    </a:xfrm>
+                    <a:prstGeom prst="rect">
+                      <a:avLst/>
+                    </a:prstGeom>
+                  </pic:spPr>
+                </pic:pic>
+              </a:graphicData>
+            </a:graphic>
+          </wp:inline>
+        </w:drawing>
+      </w:r>
+    </w:p>
+    <w:p>
+      <w:r>
+        <w:rPr>
+          <w:noProof/>
+        </w:rPr>
+        <w:drawing>
+          <wp:inline distT="0" distB="0" distL="0" distR="0" wp14:anchorId="782C77A7" wp14:editId="5CF736C8">
+            <wp:extent cx="2538374" cy="1667152"/>
+            <wp:effectExtent l="0" t="0" r="0" b="9525"/>
+            <wp:docPr id="14" name="图片 14"/>
+            <wp:cNvGraphicFramePr>
+              <a:graphicFrameLocks xmlns:a="http://schemas.openxmlformats.org/drawingml/2006/main" noChangeAspect="1"/>
+            </wp:cNvGraphicFramePr>
+            <a:graphic xmlns:a="http://schemas.openxmlformats.org/drawingml/2006/main">
+              <a:graphicData uri="http://schemas.openxmlformats.org/drawingml/2006/picture">
+                <pic:pic xmlns:pic="http://schemas.openxmlformats.org/drawingml/2006/picture">
+                  <pic:nvPicPr>
+                    <pic:cNvPr id="0" name=""/>
+                    <pic:cNvPicPr/>
+                  </pic:nvPicPr>
+                  <pic:blipFill>
+                    <a:blip r:embed="rId20"/>
+                    <a:stretch>
+                      <a:fillRect/>
+                    </a:stretch>
+                  </pic:blipFill>
+                  <pic:spPr>
+                    <a:xfrm>
+                      <a:off x="0" y="0"/>
+                      <a:ext cx="2536656" cy="1666023"/>
+                    </a:xfrm>
+                    <a:prstGeom prst="rect">
+                      <a:avLst/>
+                    </a:prstGeom>
+                  </pic:spPr>
+                </pic:pic>
+              </a:graphicData>
+            </a:graphic>
+          </wp:inline>
+        </w:drawing>
+      </w:r>
     </w:p>
     <w:p/>
     <w:p>
@@ -1483,6 +1554,7 @@
         <w:rPr>
           <w:rFonts w:hint="eastAsia"/>
         </w:rPr>
+        <w:lastRenderedPageBreak/>
         <w:t>npm</w:t>
       </w:r>
       <w:proofErr w:type="spellEnd"/>

--- a/readme.docx
+++ b/readme.docx
@@ -516,11 +516,6 @@
       </w:r>
     </w:p>
     <w:p>
-      <w:pPr>
-        <w:rPr>
-          <w:rFonts w:hint="eastAsia"/>
-        </w:rPr>
-      </w:pPr>
       <w:r>
         <w:rPr>
           <w:noProof/>
@@ -563,29 +558,9 @@
         </w:drawing>
       </w:r>
     </w:p>
-    <w:p>
-      <w:pPr>
-        <w:rPr>
-          <w:rFonts w:hint="eastAsia"/>
-        </w:rPr>
-      </w:pPr>
-    </w:p>
-    <w:p>
-      <w:pPr>
-        <w:rPr>
-          <w:rFonts w:hint="eastAsia"/>
-        </w:rPr>
-      </w:pPr>
-    </w:p>
-    <w:p>
-      <w:pPr>
-        <w:rPr>
-          <w:rFonts w:hint="eastAsia"/>
-        </w:rPr>
-      </w:pPr>
-      <w:bookmarkStart w:id="0" w:name="_GoBack"/>
-      <w:bookmarkEnd w:id="0"/>
-    </w:p>
+    <w:p/>
+    <w:p/>
+    <w:p/>
     <w:p>
       <w:r>
         <w:rPr>
@@ -629,6 +604,11 @@
       </w:r>
     </w:p>
     <w:p>
+      <w:pPr>
+        <w:rPr>
+          <w:rFonts w:hint="eastAsia"/>
+        </w:rPr>
+      </w:pPr>
       <w:r>
         <w:rPr>
           <w:noProof/>
@@ -670,6 +650,126 @@
         </w:drawing>
       </w:r>
     </w:p>
+    <w:p>
+      <w:pPr>
+        <w:rPr>
+          <w:rFonts w:hint="eastAsia"/>
+        </w:rPr>
+      </w:pPr>
+    </w:p>
+    <w:p>
+      <w:pPr>
+        <w:rPr>
+          <w:rFonts w:hint="eastAsia"/>
+        </w:rPr>
+      </w:pPr>
+    </w:p>
+    <w:p>
+      <w:r>
+        <w:rPr>
+          <w:noProof/>
+        </w:rPr>
+        <w:drawing>
+          <wp:inline distT="0" distB="0" distL="0" distR="0" wp14:anchorId="2960436D" wp14:editId="4FAFC28E">
+            <wp:extent cx="3043123" cy="2245766"/>
+            <wp:effectExtent l="0" t="0" r="5080" b="2540"/>
+            <wp:docPr id="15" name="图片 15"/>
+            <wp:cNvGraphicFramePr>
+              <a:graphicFrameLocks xmlns:a="http://schemas.openxmlformats.org/drawingml/2006/main" noChangeAspect="1"/>
+            </wp:cNvGraphicFramePr>
+            <a:graphic xmlns:a="http://schemas.openxmlformats.org/drawingml/2006/main">
+              <a:graphicData uri="http://schemas.openxmlformats.org/drawingml/2006/picture">
+                <pic:pic xmlns:pic="http://schemas.openxmlformats.org/drawingml/2006/picture">
+                  <pic:nvPicPr>
+                    <pic:cNvPr id="0" name=""/>
+                    <pic:cNvPicPr/>
+                  </pic:nvPicPr>
+                  <pic:blipFill>
+                    <a:blip r:embed="rId21"/>
+                    <a:stretch>
+                      <a:fillRect/>
+                    </a:stretch>
+                  </pic:blipFill>
+                  <pic:spPr>
+                    <a:xfrm>
+                      <a:off x="0" y="0"/>
+                      <a:ext cx="3041252" cy="2244385"/>
+                    </a:xfrm>
+                    <a:prstGeom prst="rect">
+                      <a:avLst/>
+                    </a:prstGeom>
+                  </pic:spPr>
+                </pic:pic>
+              </a:graphicData>
+            </a:graphic>
+          </wp:inline>
+        </w:drawing>
+      </w:r>
+    </w:p>
+    <w:p>
+      <w:pPr>
+        <w:rPr>
+          <w:rFonts w:hint="eastAsia"/>
+        </w:rPr>
+      </w:pPr>
+    </w:p>
+    <w:p>
+      <w:pPr>
+        <w:rPr>
+          <w:rFonts w:hint="eastAsia"/>
+        </w:rPr>
+      </w:pPr>
+      <w:bookmarkStart w:id="0" w:name="_GoBack"/>
+      <w:r>
+        <w:rPr>
+          <w:noProof/>
+        </w:rPr>
+        <w:lastRenderedPageBreak/>
+        <w:drawing>
+          <wp:inline distT="0" distB="0" distL="0" distR="0" wp14:anchorId="2C8063AE" wp14:editId="52D8DFD7">
+            <wp:extent cx="2099462" cy="1521859"/>
+            <wp:effectExtent l="0" t="0" r="0" b="2540"/>
+            <wp:docPr id="16" name="图片 16"/>
+            <wp:cNvGraphicFramePr>
+              <a:graphicFrameLocks xmlns:a="http://schemas.openxmlformats.org/drawingml/2006/main" noChangeAspect="1"/>
+            </wp:cNvGraphicFramePr>
+            <a:graphic xmlns:a="http://schemas.openxmlformats.org/drawingml/2006/main">
+              <a:graphicData uri="http://schemas.openxmlformats.org/drawingml/2006/picture">
+                <pic:pic xmlns:pic="http://schemas.openxmlformats.org/drawingml/2006/picture">
+                  <pic:nvPicPr>
+                    <pic:cNvPr id="0" name=""/>
+                    <pic:cNvPicPr/>
+                  </pic:nvPicPr>
+                  <pic:blipFill>
+                    <a:blip r:embed="rId22"/>
+                    <a:stretch>
+                      <a:fillRect/>
+                    </a:stretch>
+                  </pic:blipFill>
+                  <pic:spPr>
+                    <a:xfrm>
+                      <a:off x="0" y="0"/>
+                      <a:ext cx="2100508" cy="1522617"/>
+                    </a:xfrm>
+                    <a:prstGeom prst="rect">
+                      <a:avLst/>
+                    </a:prstGeom>
+                  </pic:spPr>
+                </pic:pic>
+              </a:graphicData>
+            </a:graphic>
+          </wp:inline>
+        </w:drawing>
+      </w:r>
+      <w:bookmarkEnd w:id="0"/>
+    </w:p>
+    <w:p>
+      <w:pPr>
+        <w:rPr>
+          <w:rFonts w:hint="eastAsia"/>
+        </w:rPr>
+      </w:pPr>
+    </w:p>
     <w:p/>
     <w:p>
       <w:proofErr w:type="spellStart"/>
@@ -1554,7 +1654,6 @@
         <w:rPr>
           <w:rFonts w:hint="eastAsia"/>
         </w:rPr>
-        <w:lastRenderedPageBreak/>
         <w:t>npm</w:t>
       </w:r>
       <w:proofErr w:type="spellEnd"/>
